--- a/DataRaporu.docx
+++ b/DataRaporu.docx
@@ -572,12 +572,21 @@
           <w:bCs/>
         </w:rPr>
       </w:pPr>
+      <w:proofErr w:type="gramStart"/>
       <w:r>
         <w:rPr>
           <w:b/>
           <w:bCs/>
         </w:rPr>
-        <w:t>KAMİL IRMAK</w:t>
+        <w:t>KAMİL</w:t>
+      </w:r>
+      <w:proofErr w:type="gramEnd"/>
+      <w:r>
+        <w:rPr>
+          <w:b/>
+          <w:bCs/>
+        </w:rPr>
+        <w:t xml:space="preserve"> IRMAK</w:t>
       </w:r>
     </w:p>
     <w:p>
@@ -3028,7 +3037,23 @@
           <w:sz w:val="28"/>
           <w:szCs w:val="28"/>
         </w:rPr>
-        <w:t xml:space="preserve"> Kamil. </w:t>
+        <w:t xml:space="preserve"> </w:t>
+      </w:r>
+      <w:proofErr w:type="gramStart"/>
+      <w:r>
+        <w:rPr>
+          <w:sz w:val="28"/>
+          <w:szCs w:val="28"/>
+        </w:rPr>
+        <w:t>Kamil</w:t>
+      </w:r>
+      <w:proofErr w:type="gramEnd"/>
+      <w:r>
+        <w:rPr>
+          <w:sz w:val="28"/>
+          <w:szCs w:val="28"/>
+        </w:rPr>
+        <w:t xml:space="preserve">. </w:t>
       </w:r>
       <w:proofErr w:type="spellStart"/>
       <w:r>
@@ -4044,7 +4069,23 @@
           <w:sz w:val="28"/>
           <w:szCs w:val="28"/>
         </w:rPr>
-        <w:t xml:space="preserve">. I </w:t>
+        <w:t xml:space="preserve">. </w:t>
+      </w:r>
+      <w:proofErr w:type="gramStart"/>
+      <w:r>
+        <w:rPr>
+          <w:sz w:val="28"/>
+          <w:szCs w:val="28"/>
+        </w:rPr>
+        <w:t>Kamil</w:t>
+      </w:r>
+      <w:proofErr w:type="gramEnd"/>
+      <w:r>
+        <w:rPr>
+          <w:sz w:val="28"/>
+          <w:szCs w:val="28"/>
+        </w:rPr>
+        <w:t xml:space="preserve"> </w:t>
       </w:r>
       <w:proofErr w:type="spellStart"/>
       <w:r>
@@ -4076,6 +4117,173 @@
           <w:sz w:val="28"/>
           <w:szCs w:val="28"/>
         </w:rPr>
+        <w:t xml:space="preserve"> a</w:t>
+      </w:r>
+      <w:r>
+        <w:rPr>
+          <w:sz w:val="28"/>
+          <w:szCs w:val="28"/>
+        </w:rPr>
+        <w:t xml:space="preserve"> problem </w:t>
+      </w:r>
+      <w:proofErr w:type="spellStart"/>
+      <w:r>
+        <w:rPr>
+          <w:sz w:val="28"/>
+          <w:szCs w:val="28"/>
+        </w:rPr>
+        <w:t>related</w:t>
+      </w:r>
+      <w:proofErr w:type="spellEnd"/>
+      <w:r>
+        <w:rPr>
+          <w:sz w:val="28"/>
+          <w:szCs w:val="28"/>
+        </w:rPr>
+        <w:t xml:space="preserve"> </w:t>
+      </w:r>
+      <w:proofErr w:type="spellStart"/>
+      <w:r>
+        <w:rPr>
+          <w:sz w:val="28"/>
+          <w:szCs w:val="28"/>
+        </w:rPr>
+        <w:t>to</w:t>
+      </w:r>
+      <w:proofErr w:type="spellEnd"/>
+      <w:r>
+        <w:rPr>
+          <w:sz w:val="28"/>
+          <w:szCs w:val="28"/>
+        </w:rPr>
+        <w:t xml:space="preserve"> </w:t>
+      </w:r>
+      <w:proofErr w:type="spellStart"/>
+      <w:r>
+        <w:rPr>
+          <w:sz w:val="28"/>
+          <w:szCs w:val="28"/>
+        </w:rPr>
+        <w:t>search</w:t>
+      </w:r>
+      <w:proofErr w:type="spellEnd"/>
+      <w:r>
+        <w:rPr>
+          <w:sz w:val="28"/>
+          <w:szCs w:val="28"/>
+        </w:rPr>
+        <w:t xml:space="preserve"> as </w:t>
+      </w:r>
+      <w:proofErr w:type="spellStart"/>
+      <w:r>
+        <w:rPr>
+          <w:sz w:val="28"/>
+          <w:szCs w:val="28"/>
+        </w:rPr>
+        <w:t>words</w:t>
+      </w:r>
+      <w:proofErr w:type="spellEnd"/>
+      <w:r>
+        <w:rPr>
+          <w:sz w:val="28"/>
+          <w:szCs w:val="28"/>
+        </w:rPr>
+        <w:t xml:space="preserve">. </w:t>
+      </w:r>
+      <w:proofErr w:type="spellStart"/>
+      <w:r>
+        <w:rPr>
+          <w:sz w:val="28"/>
+          <w:szCs w:val="28"/>
+        </w:rPr>
+        <w:t>The</w:t>
+      </w:r>
+      <w:proofErr w:type="spellEnd"/>
+      <w:r>
+        <w:rPr>
+          <w:sz w:val="28"/>
+          <w:szCs w:val="28"/>
+        </w:rPr>
+        <w:t xml:space="preserve"> </w:t>
+      </w:r>
+      <w:proofErr w:type="spellStart"/>
+      <w:r>
+        <w:rPr>
+          <w:sz w:val="28"/>
+          <w:szCs w:val="28"/>
+        </w:rPr>
+        <w:t>chosen</w:t>
+      </w:r>
+      <w:proofErr w:type="spellEnd"/>
+      <w:r>
+        <w:rPr>
+          <w:sz w:val="28"/>
+          <w:szCs w:val="28"/>
+        </w:rPr>
+        <w:t xml:space="preserve"> </w:t>
+      </w:r>
+      <w:proofErr w:type="spellStart"/>
+      <w:r>
+        <w:rPr>
+          <w:sz w:val="28"/>
+          <w:szCs w:val="28"/>
+        </w:rPr>
+        <w:t>word</w:t>
+      </w:r>
+      <w:proofErr w:type="spellEnd"/>
+      <w:r>
+        <w:rPr>
+          <w:sz w:val="28"/>
+          <w:szCs w:val="28"/>
+        </w:rPr>
+        <w:t xml:space="preserve"> </w:t>
+      </w:r>
+      <w:proofErr w:type="spellStart"/>
+      <w:r>
+        <w:rPr>
+          <w:sz w:val="28"/>
+          <w:szCs w:val="28"/>
+        </w:rPr>
+        <w:t>was</w:t>
+      </w:r>
+      <w:proofErr w:type="spellEnd"/>
+      <w:r>
+        <w:rPr>
+          <w:sz w:val="28"/>
+          <w:szCs w:val="28"/>
+        </w:rPr>
+        <w:t xml:space="preserve"> not </w:t>
+      </w:r>
+      <w:proofErr w:type="spellStart"/>
+      <w:r>
+        <w:rPr>
+          <w:sz w:val="28"/>
+          <w:szCs w:val="28"/>
+        </w:rPr>
+        <w:t>seen</w:t>
+      </w:r>
+      <w:proofErr w:type="spellEnd"/>
+      <w:r>
+        <w:rPr>
+          <w:sz w:val="28"/>
+          <w:szCs w:val="28"/>
+        </w:rPr>
+        <w:t xml:space="preserve"> </w:t>
+      </w:r>
+      <w:proofErr w:type="spellStart"/>
+      <w:r>
+        <w:rPr>
+          <w:sz w:val="28"/>
+          <w:szCs w:val="28"/>
+        </w:rPr>
+        <w:t>by</w:t>
+      </w:r>
+      <w:proofErr w:type="spellEnd"/>
+      <w:r>
+        <w:rPr>
+          <w:sz w:val="28"/>
+          <w:szCs w:val="28"/>
+        </w:rPr>
         <w:t xml:space="preserve"> </w:t>
       </w:r>
       <w:proofErr w:type="spellStart"/>
@@ -4092,77 +4300,271 @@
           <w:sz w:val="28"/>
           <w:szCs w:val="28"/>
         </w:rPr>
-        <w:t xml:space="preserve"> problem </w:t>
-      </w:r>
-      <w:proofErr w:type="spellStart"/>
-      <w:r>
-        <w:rPr>
-          <w:sz w:val="28"/>
-          <w:szCs w:val="28"/>
-        </w:rPr>
-        <w:t>for</w:t>
-      </w:r>
-      <w:proofErr w:type="spellEnd"/>
-      <w:r>
-        <w:rPr>
-          <w:sz w:val="28"/>
-          <w:szCs w:val="28"/>
-        </w:rPr>
-        <w:t xml:space="preserve"> </w:t>
-      </w:r>
-      <w:proofErr w:type="spellStart"/>
-      <w:r>
-        <w:rPr>
-          <w:sz w:val="28"/>
-          <w:szCs w:val="28"/>
-        </w:rPr>
-        <w:t>searching</w:t>
-      </w:r>
-      <w:proofErr w:type="spellEnd"/>
-    </w:p>
-    <w:p>
-      <w:pPr>
-        <w:spacing w:line="360" w:lineRule="auto"/>
-        <w:rPr>
-          <w:b/>
-          <w:bCs/>
-          <w:sz w:val="28"/>
-          <w:szCs w:val="28"/>
-        </w:rPr>
-      </w:pPr>
-    </w:p>
-    <w:p>
-      <w:pPr>
-        <w:spacing w:line="360" w:lineRule="auto"/>
-        <w:rPr>
-          <w:b/>
-          <w:bCs/>
-          <w:sz w:val="28"/>
-          <w:szCs w:val="28"/>
-        </w:rPr>
-      </w:pPr>
-    </w:p>
-    <w:p>
-      <w:pPr>
-        <w:spacing w:line="360" w:lineRule="auto"/>
-        <w:rPr>
-          <w:b/>
-          <w:bCs/>
-          <w:sz w:val="28"/>
-          <w:szCs w:val="28"/>
-        </w:rPr>
-      </w:pPr>
-    </w:p>
-    <w:p>
-      <w:pPr>
-        <w:spacing w:line="360" w:lineRule="auto"/>
-        <w:rPr>
-          <w:b/>
-          <w:bCs/>
-          <w:sz w:val="28"/>
-          <w:szCs w:val="28"/>
-        </w:rPr>
-      </w:pPr>
+        <w:t xml:space="preserve"> program</w:t>
+      </w:r>
+      <w:r>
+        <w:rPr>
+          <w:sz w:val="28"/>
+          <w:szCs w:val="28"/>
+        </w:rPr>
+        <w:t xml:space="preserve">. But </w:t>
+      </w:r>
+      <w:proofErr w:type="spellStart"/>
+      <w:r>
+        <w:rPr>
+          <w:sz w:val="28"/>
+          <w:szCs w:val="28"/>
+        </w:rPr>
+        <w:t>later</w:t>
+      </w:r>
+      <w:proofErr w:type="spellEnd"/>
+      <w:r>
+        <w:rPr>
+          <w:sz w:val="28"/>
+          <w:szCs w:val="28"/>
+        </w:rPr>
+        <w:t xml:space="preserve"> it </w:t>
+      </w:r>
+      <w:proofErr w:type="spellStart"/>
+      <w:r>
+        <w:rPr>
+          <w:sz w:val="28"/>
+          <w:szCs w:val="28"/>
+        </w:rPr>
+        <w:t>was</w:t>
+      </w:r>
+      <w:proofErr w:type="spellEnd"/>
+      <w:r>
+        <w:rPr>
+          <w:sz w:val="28"/>
+          <w:szCs w:val="28"/>
+        </w:rPr>
+        <w:t xml:space="preserve"> </w:t>
+      </w:r>
+      <w:proofErr w:type="spellStart"/>
+      <w:r>
+        <w:rPr>
+          <w:sz w:val="28"/>
+          <w:szCs w:val="28"/>
+        </w:rPr>
+        <w:t>solved</w:t>
+      </w:r>
+      <w:proofErr w:type="spellEnd"/>
+      <w:r>
+        <w:rPr>
+          <w:sz w:val="28"/>
+          <w:szCs w:val="28"/>
+        </w:rPr>
+        <w:t xml:space="preserve"> </w:t>
+      </w:r>
+      <w:proofErr w:type="spellStart"/>
+      <w:r>
+        <w:rPr>
+          <w:sz w:val="28"/>
+          <w:szCs w:val="28"/>
+        </w:rPr>
+        <w:t>properly</w:t>
+      </w:r>
+      <w:proofErr w:type="spellEnd"/>
+      <w:r>
+        <w:rPr>
+          <w:sz w:val="28"/>
+          <w:szCs w:val="28"/>
+        </w:rPr>
+        <w:t xml:space="preserve">. Berkay had </w:t>
+      </w:r>
+      <w:proofErr w:type="spellStart"/>
+      <w:r>
+        <w:rPr>
+          <w:sz w:val="28"/>
+          <w:szCs w:val="28"/>
+        </w:rPr>
+        <w:t>some</w:t>
+      </w:r>
+      <w:proofErr w:type="spellEnd"/>
+      <w:r>
+        <w:rPr>
+          <w:sz w:val="28"/>
+          <w:szCs w:val="28"/>
+        </w:rPr>
+        <w:t xml:space="preserve"> </w:t>
+      </w:r>
+      <w:proofErr w:type="spellStart"/>
+      <w:r>
+        <w:rPr>
+          <w:sz w:val="28"/>
+          <w:szCs w:val="28"/>
+        </w:rPr>
+        <w:t>issues</w:t>
+      </w:r>
+      <w:proofErr w:type="spellEnd"/>
+      <w:r>
+        <w:rPr>
+          <w:sz w:val="28"/>
+          <w:szCs w:val="28"/>
+        </w:rPr>
+        <w:t xml:space="preserve"> </w:t>
+      </w:r>
+      <w:proofErr w:type="spellStart"/>
+      <w:r>
+        <w:rPr>
+          <w:sz w:val="28"/>
+          <w:szCs w:val="28"/>
+        </w:rPr>
+        <w:t>with</w:t>
+      </w:r>
+      <w:proofErr w:type="spellEnd"/>
+      <w:r>
+        <w:rPr>
+          <w:sz w:val="28"/>
+          <w:szCs w:val="28"/>
+        </w:rPr>
+        <w:t xml:space="preserve"> </w:t>
+      </w:r>
+      <w:proofErr w:type="spellStart"/>
+      <w:r>
+        <w:rPr>
+          <w:sz w:val="28"/>
+          <w:szCs w:val="28"/>
+        </w:rPr>
+        <w:t>the</w:t>
+      </w:r>
+      <w:proofErr w:type="spellEnd"/>
+      <w:r>
+        <w:rPr>
+          <w:sz w:val="28"/>
+          <w:szCs w:val="28"/>
+        </w:rPr>
+        <w:t xml:space="preserve"> </w:t>
+      </w:r>
+      <w:proofErr w:type="spellStart"/>
+      <w:r>
+        <w:rPr>
+          <w:sz w:val="28"/>
+          <w:szCs w:val="28"/>
+        </w:rPr>
+        <w:t>performance</w:t>
+      </w:r>
+      <w:proofErr w:type="spellEnd"/>
+      <w:r>
+        <w:rPr>
+          <w:sz w:val="28"/>
+          <w:szCs w:val="28"/>
+        </w:rPr>
+        <w:t xml:space="preserve">. But </w:t>
+      </w:r>
+      <w:proofErr w:type="spellStart"/>
+      <w:r>
+        <w:rPr>
+          <w:sz w:val="28"/>
+          <w:szCs w:val="28"/>
+        </w:rPr>
+        <w:t>we</w:t>
+      </w:r>
+      <w:proofErr w:type="spellEnd"/>
+      <w:r>
+        <w:rPr>
+          <w:sz w:val="28"/>
+          <w:szCs w:val="28"/>
+        </w:rPr>
+        <w:t xml:space="preserve"> </w:t>
+      </w:r>
+      <w:proofErr w:type="spellStart"/>
+      <w:r>
+        <w:rPr>
+          <w:sz w:val="28"/>
+          <w:szCs w:val="28"/>
+        </w:rPr>
+        <w:t>managed</w:t>
+      </w:r>
+      <w:proofErr w:type="spellEnd"/>
+      <w:r>
+        <w:rPr>
+          <w:sz w:val="28"/>
+          <w:szCs w:val="28"/>
+        </w:rPr>
+        <w:t xml:space="preserve"> </w:t>
+      </w:r>
+      <w:proofErr w:type="spellStart"/>
+      <w:r>
+        <w:rPr>
+          <w:sz w:val="28"/>
+          <w:szCs w:val="28"/>
+        </w:rPr>
+        <w:t>to</w:t>
+      </w:r>
+      <w:proofErr w:type="spellEnd"/>
+      <w:r>
+        <w:rPr>
+          <w:sz w:val="28"/>
+          <w:szCs w:val="28"/>
+        </w:rPr>
+        <w:t xml:space="preserve"> </w:t>
+      </w:r>
+      <w:proofErr w:type="spellStart"/>
+      <w:r>
+        <w:rPr>
+          <w:sz w:val="28"/>
+          <w:szCs w:val="28"/>
+        </w:rPr>
+        <w:t>decrease</w:t>
+      </w:r>
+      <w:proofErr w:type="spellEnd"/>
+      <w:r>
+        <w:rPr>
+          <w:sz w:val="28"/>
+          <w:szCs w:val="28"/>
+        </w:rPr>
+        <w:t xml:space="preserve"> </w:t>
+      </w:r>
+      <w:proofErr w:type="spellStart"/>
+      <w:r>
+        <w:rPr>
+          <w:sz w:val="28"/>
+          <w:szCs w:val="28"/>
+        </w:rPr>
+        <w:t>the</w:t>
+      </w:r>
+      <w:proofErr w:type="spellEnd"/>
+      <w:r>
+        <w:rPr>
+          <w:sz w:val="28"/>
+          <w:szCs w:val="28"/>
+        </w:rPr>
+        <w:t xml:space="preserve"> </w:t>
+      </w:r>
+      <w:proofErr w:type="spellStart"/>
+      <w:r>
+        <w:rPr>
+          <w:sz w:val="28"/>
+          <w:szCs w:val="28"/>
+        </w:rPr>
+        <w:t>algorithm</w:t>
+      </w:r>
+      <w:proofErr w:type="spellEnd"/>
+      <w:r>
+        <w:rPr>
+          <w:sz w:val="28"/>
+          <w:szCs w:val="28"/>
+        </w:rPr>
+        <w:t xml:space="preserve"> </w:t>
+      </w:r>
+      <w:proofErr w:type="spellStart"/>
+      <w:r>
+        <w:rPr>
+          <w:sz w:val="28"/>
+          <w:szCs w:val="28"/>
+        </w:rPr>
+        <w:t>process</w:t>
+      </w:r>
+      <w:proofErr w:type="spellEnd"/>
+      <w:r>
+        <w:rPr>
+          <w:sz w:val="28"/>
+          <w:szCs w:val="28"/>
+        </w:rPr>
+        <w:t xml:space="preserve"> time.</w:t>
+      </w:r>
     </w:p>
     <w:p>
       <w:pPr>
@@ -4561,7 +4963,7 @@
           <w:sz w:val="28"/>
           <w:szCs w:val="28"/>
         </w:rPr>
-        <w:t xml:space="preserve">Here is an  </w:t>
+        <w:t xml:space="preserve">Here is an </w:t>
       </w:r>
       <w:proofErr w:type="spellStart"/>
       <w:r>
@@ -4586,6 +4988,38 @@
           <w:szCs w:val="28"/>
         </w:rPr>
         <w:t>chart</w:t>
+      </w:r>
+      <w:proofErr w:type="spellEnd"/>
+      <w:r>
+        <w:rPr>
+          <w:sz w:val="28"/>
+          <w:szCs w:val="28"/>
+        </w:rPr>
+        <w:t xml:space="preserve"> </w:t>
+      </w:r>
+      <w:proofErr w:type="spellStart"/>
+      <w:r>
+        <w:rPr>
+          <w:sz w:val="28"/>
+          <w:szCs w:val="28"/>
+        </w:rPr>
+        <w:t>from</w:t>
+      </w:r>
+      <w:proofErr w:type="spellEnd"/>
+      <w:r>
+        <w:rPr>
+          <w:sz w:val="28"/>
+          <w:szCs w:val="28"/>
+        </w:rPr>
+        <w:t xml:space="preserve"> </w:t>
+      </w:r>
+      <w:proofErr w:type="spellStart"/>
+      <w:r>
+        <w:rPr>
+          <w:sz w:val="28"/>
+          <w:szCs w:val="28"/>
+        </w:rPr>
+        <w:t>output</w:t>
       </w:r>
       <w:proofErr w:type="spellEnd"/>
       <w:r>
@@ -4604,75 +5038,46 @@
           <w:szCs w:val="28"/>
         </w:rPr>
       </w:pPr>
-    </w:p>
-    <w:p>
-      <w:pPr>
-        <w:spacing w:line="360" w:lineRule="auto"/>
-        <w:jc w:val="center"/>
-        <w:rPr>
-          <w:b/>
-          <w:bCs/>
-          <w:sz w:val="40"/>
-          <w:szCs w:val="40"/>
-        </w:rPr>
-      </w:pPr>
-    </w:p>
-    <w:p>
-      <w:pPr>
-        <w:spacing w:line="360" w:lineRule="auto"/>
-        <w:jc w:val="center"/>
-        <w:rPr>
-          <w:b/>
-          <w:bCs/>
-          <w:sz w:val="40"/>
-          <w:szCs w:val="40"/>
-        </w:rPr>
-      </w:pPr>
-    </w:p>
-    <w:p>
-      <w:pPr>
-        <w:spacing w:line="360" w:lineRule="auto"/>
-        <w:jc w:val="center"/>
-        <w:rPr>
-          <w:b/>
-          <w:bCs/>
-          <w:sz w:val="40"/>
-          <w:szCs w:val="40"/>
-        </w:rPr>
-      </w:pPr>
-    </w:p>
-    <w:p>
-      <w:pPr>
-        <w:spacing w:line="360" w:lineRule="auto"/>
-        <w:jc w:val="center"/>
-        <w:rPr>
-          <w:b/>
-          <w:bCs/>
-          <w:sz w:val="40"/>
-          <w:szCs w:val="40"/>
-        </w:rPr>
-      </w:pPr>
-    </w:p>
-    <w:p>
-      <w:pPr>
-        <w:spacing w:line="360" w:lineRule="auto"/>
-        <w:jc w:val="center"/>
-        <w:rPr>
-          <w:b/>
-          <w:bCs/>
-          <w:sz w:val="40"/>
-          <w:szCs w:val="40"/>
-        </w:rPr>
-      </w:pPr>
-      <w:r>
-        <w:rPr>
-          <w:b/>
-          <w:bCs/>
-          <w:sz w:val="40"/>
-          <w:szCs w:val="40"/>
-        </w:rPr>
-        <w:lastRenderedPageBreak/>
-        <w:t>REFERENCES</w:t>
+      <w:r>
+        <w:rPr>
+          <w:sz w:val="28"/>
+          <w:szCs w:val="28"/>
+        </w:rPr>
+        <w:drawing>
+          <wp:inline distT="0" distB="0" distL="0" distR="0" wp14:anchorId="29690168" wp14:editId="69D6AB47">
+            <wp:extent cx="5760720" cy="2348230"/>
+            <wp:effectExtent l="0" t="0" r="0" b="0"/>
+            <wp:docPr id="1184331178" name="Resim 1"/>
+            <wp:cNvGraphicFramePr>
+              <a:graphicFrameLocks xmlns:a="http://schemas.openxmlformats.org/drawingml/2006/main" noChangeAspect="1"/>
+            </wp:cNvGraphicFramePr>
+            <a:graphic xmlns:a="http://schemas.openxmlformats.org/drawingml/2006/main">
+              <a:graphicData uri="http://schemas.openxmlformats.org/drawingml/2006/picture">
+                <pic:pic xmlns:pic="http://schemas.openxmlformats.org/drawingml/2006/picture">
+                  <pic:nvPicPr>
+                    <pic:cNvPr id="1184331178" name=""/>
+                    <pic:cNvPicPr/>
+                  </pic:nvPicPr>
+                  <pic:blipFill>
+                    <a:blip r:embed="rId4"/>
+                    <a:stretch>
+                      <a:fillRect/>
+                    </a:stretch>
+                  </pic:blipFill>
+                  <pic:spPr>
+                    <a:xfrm>
+                      <a:off x="0" y="0"/>
+                      <a:ext cx="5760720" cy="2348230"/>
+                    </a:xfrm>
+                    <a:prstGeom prst="rect">
+                      <a:avLst/>
+                    </a:prstGeom>
+                  </pic:spPr>
+                </pic:pic>
+              </a:graphicData>
+            </a:graphic>
+          </wp:inline>
+        </w:drawing>
       </w:r>
     </w:p>
     <w:p>

--- a/DataRaporu.docx
+++ b/DataRaporu.docx
@@ -5080,6 +5080,1664 @@
         </w:drawing>
       </w:r>
     </w:p>
+    <w:p>
+      <w:pPr>
+        <w:spacing w:line="360" w:lineRule="auto"/>
+        <w:jc w:val="center"/>
+        <w:rPr>
+          <w:b/>
+          <w:bCs/>
+          <w:sz w:val="40"/>
+          <w:szCs w:val="40"/>
+        </w:rPr>
+      </w:pPr>
+    </w:p>
+    <w:tbl>
+      <w:tblPr>
+        <w:tblW w:w="9480" w:type="dxa"/>
+        <w:tblInd w:w="152" w:type="dxa"/>
+        <w:tblBorders>
+          <w:top w:val="single" w:sz="4" w:space="0" w:color="000000"/>
+          <w:left w:val="single" w:sz="4" w:space="0" w:color="000000"/>
+          <w:bottom w:val="single" w:sz="4" w:space="0" w:color="000000"/>
+          <w:right w:val="single" w:sz="4" w:space="0" w:color="000000"/>
+          <w:insideH w:val="single" w:sz="4" w:space="0" w:color="000000"/>
+          <w:insideV w:val="single" w:sz="4" w:space="0" w:color="000000"/>
+        </w:tblBorders>
+        <w:tblLayout w:type="fixed"/>
+        <w:tblLook w:val="01E0" w:firstRow="1" w:lastRow="1" w:firstColumn="1" w:lastColumn="1" w:noHBand="0" w:noVBand="0"/>
+      </w:tblPr>
+      <w:tblGrid>
+        <w:gridCol w:w="1442"/>
+        <w:gridCol w:w="1771"/>
+        <w:gridCol w:w="1576"/>
+        <w:gridCol w:w="1660"/>
+        <w:gridCol w:w="1662"/>
+        <w:gridCol w:w="1369"/>
+      </w:tblGrid>
+      <w:tr>
+        <w:trPr>
+          <w:trHeight w:val="242"/>
+        </w:trPr>
+        <w:tc>
+          <w:tcPr>
+            <w:tcW w:w="1442" w:type="dxa"/>
+            <w:tcBorders>
+              <w:top w:val="single" w:sz="4" w:space="0" w:color="000000"/>
+              <w:left w:val="single" w:sz="4" w:space="0" w:color="000000"/>
+              <w:bottom w:val="single" w:sz="4" w:space="0" w:color="000000"/>
+              <w:right w:val="single" w:sz="4" w:space="0" w:color="000000"/>
+            </w:tcBorders>
+            <w:hideMark/>
+          </w:tcPr>
+          <w:p>
+            <w:pPr>
+              <w:spacing w:line="360" w:lineRule="auto"/>
+              <w:jc w:val="center"/>
+              <w:rPr>
+                <w:b/>
+                <w:bCs/>
+                <w:sz w:val="36"/>
+                <w:szCs w:val="36"/>
+                <w:lang w:val="en-US"/>
+              </w:rPr>
+            </w:pPr>
+            <w:r>
+              <w:rPr>
+                <w:b/>
+                <w:bCs/>
+                <w:sz w:val="36"/>
+                <w:szCs w:val="36"/>
+                <w:lang w:val="en-US"/>
+              </w:rPr>
+              <w:lastRenderedPageBreak/>
+              <w:t>Load Factor</w:t>
+            </w:r>
+          </w:p>
+        </w:tc>
+        <w:tc>
+          <w:tcPr>
+            <w:tcW w:w="1771" w:type="dxa"/>
+            <w:tcBorders>
+              <w:top w:val="single" w:sz="4" w:space="0" w:color="000000"/>
+              <w:left w:val="single" w:sz="4" w:space="0" w:color="000000"/>
+              <w:bottom w:val="single" w:sz="4" w:space="0" w:color="000000"/>
+              <w:right w:val="single" w:sz="4" w:space="0" w:color="000000"/>
+            </w:tcBorders>
+            <w:hideMark/>
+          </w:tcPr>
+          <w:p>
+            <w:pPr>
+              <w:spacing w:line="360" w:lineRule="auto"/>
+              <w:jc w:val="center"/>
+              <w:rPr>
+                <w:b/>
+                <w:bCs/>
+                <w:sz w:val="36"/>
+                <w:szCs w:val="36"/>
+                <w:lang w:val="en-US"/>
+              </w:rPr>
+            </w:pPr>
+            <w:r>
+              <w:rPr>
+                <w:b/>
+                <w:bCs/>
+                <w:sz w:val="36"/>
+                <w:szCs w:val="36"/>
+                <w:lang w:val="en-US"/>
+              </w:rPr>
+              <w:t>Hash Function</w:t>
+            </w:r>
+          </w:p>
+        </w:tc>
+        <w:tc>
+          <w:tcPr>
+            <w:tcW w:w="1576" w:type="dxa"/>
+            <w:tcBorders>
+              <w:top w:val="single" w:sz="4" w:space="0" w:color="000000"/>
+              <w:left w:val="single" w:sz="4" w:space="0" w:color="000000"/>
+              <w:bottom w:val="single" w:sz="4" w:space="0" w:color="000000"/>
+              <w:right w:val="single" w:sz="4" w:space="0" w:color="000000"/>
+            </w:tcBorders>
+            <w:hideMark/>
+          </w:tcPr>
+          <w:p>
+            <w:pPr>
+              <w:spacing w:line="360" w:lineRule="auto"/>
+              <w:jc w:val="center"/>
+              <w:rPr>
+                <w:b/>
+                <w:bCs/>
+                <w:sz w:val="36"/>
+                <w:szCs w:val="36"/>
+                <w:lang w:val="en-US"/>
+              </w:rPr>
+            </w:pPr>
+            <w:r>
+              <w:rPr>
+                <w:b/>
+                <w:bCs/>
+                <w:sz w:val="36"/>
+                <w:szCs w:val="36"/>
+                <w:lang w:val="en-US"/>
+              </w:rPr>
+              <w:t>Collision Handling</w:t>
+            </w:r>
+          </w:p>
+        </w:tc>
+        <w:tc>
+          <w:tcPr>
+            <w:tcW w:w="1660" w:type="dxa"/>
+            <w:tcBorders>
+              <w:top w:val="single" w:sz="4" w:space="0" w:color="000000"/>
+              <w:left w:val="single" w:sz="4" w:space="0" w:color="000000"/>
+              <w:bottom w:val="single" w:sz="4" w:space="0" w:color="000000"/>
+              <w:right w:val="single" w:sz="4" w:space="0" w:color="000000"/>
+            </w:tcBorders>
+            <w:hideMark/>
+          </w:tcPr>
+          <w:p>
+            <w:pPr>
+              <w:spacing w:line="360" w:lineRule="auto"/>
+              <w:jc w:val="center"/>
+              <w:rPr>
+                <w:b/>
+                <w:bCs/>
+                <w:sz w:val="36"/>
+                <w:szCs w:val="36"/>
+                <w:lang w:val="en-US"/>
+              </w:rPr>
+            </w:pPr>
+            <w:r>
+              <w:rPr>
+                <w:b/>
+                <w:bCs/>
+                <w:sz w:val="36"/>
+                <w:szCs w:val="36"/>
+                <w:lang w:val="en-US"/>
+              </w:rPr>
+              <w:t>Collision Count</w:t>
+            </w:r>
+          </w:p>
+        </w:tc>
+        <w:tc>
+          <w:tcPr>
+            <w:tcW w:w="1662" w:type="dxa"/>
+            <w:tcBorders>
+              <w:top w:val="single" w:sz="4" w:space="0" w:color="000000"/>
+              <w:left w:val="single" w:sz="4" w:space="0" w:color="000000"/>
+              <w:bottom w:val="single" w:sz="4" w:space="0" w:color="000000"/>
+              <w:right w:val="single" w:sz="4" w:space="0" w:color="000000"/>
+            </w:tcBorders>
+            <w:hideMark/>
+          </w:tcPr>
+          <w:p>
+            <w:pPr>
+              <w:spacing w:line="360" w:lineRule="auto"/>
+              <w:jc w:val="center"/>
+              <w:rPr>
+                <w:b/>
+                <w:bCs/>
+                <w:sz w:val="36"/>
+                <w:szCs w:val="36"/>
+                <w:lang w:val="en-US"/>
+              </w:rPr>
+            </w:pPr>
+            <w:r>
+              <w:rPr>
+                <w:b/>
+                <w:bCs/>
+                <w:sz w:val="36"/>
+                <w:szCs w:val="36"/>
+                <w:lang w:val="en-US"/>
+              </w:rPr>
+              <w:t>Indexing Time</w:t>
+            </w:r>
+          </w:p>
+        </w:tc>
+        <w:tc>
+          <w:tcPr>
+            <w:tcW w:w="1369" w:type="dxa"/>
+            <w:tcBorders>
+              <w:top w:val="single" w:sz="4" w:space="0" w:color="000000"/>
+              <w:left w:val="single" w:sz="4" w:space="0" w:color="000000"/>
+              <w:bottom w:val="single" w:sz="4" w:space="0" w:color="000000"/>
+              <w:right w:val="single" w:sz="4" w:space="0" w:color="000000"/>
+            </w:tcBorders>
+            <w:hideMark/>
+          </w:tcPr>
+          <w:p>
+            <w:pPr>
+              <w:spacing w:line="360" w:lineRule="auto"/>
+              <w:jc w:val="center"/>
+              <w:rPr>
+                <w:b/>
+                <w:bCs/>
+                <w:sz w:val="36"/>
+                <w:szCs w:val="36"/>
+                <w:lang w:val="en-US"/>
+              </w:rPr>
+            </w:pPr>
+            <w:r>
+              <w:rPr>
+                <w:b/>
+                <w:bCs/>
+                <w:sz w:val="36"/>
+                <w:szCs w:val="36"/>
+                <w:lang w:val="en-US"/>
+              </w:rPr>
+              <w:t>Avg. Search Time</w:t>
+            </w:r>
+          </w:p>
+        </w:tc>
+      </w:tr>
+      <w:tr>
+        <w:trPr>
+          <w:trHeight w:val="79"/>
+        </w:trPr>
+        <w:tc>
+          <w:tcPr>
+            <w:tcW w:w="1442" w:type="dxa"/>
+            <w:vMerge w:val="restart"/>
+            <w:tcBorders>
+              <w:top w:val="single" w:sz="4" w:space="0" w:color="000000"/>
+              <w:left w:val="single" w:sz="4" w:space="0" w:color="000000"/>
+              <w:bottom w:val="single" w:sz="4" w:space="0" w:color="000000"/>
+              <w:right w:val="single" w:sz="4" w:space="0" w:color="000000"/>
+            </w:tcBorders>
+          </w:tcPr>
+          <w:p>
+            <w:pPr>
+              <w:spacing w:line="360" w:lineRule="auto"/>
+              <w:jc w:val="center"/>
+              <w:rPr>
+                <w:b/>
+                <w:bCs/>
+                <w:sz w:val="36"/>
+                <w:szCs w:val="36"/>
+                <w:lang w:val="en-US"/>
+              </w:rPr>
+            </w:pPr>
+          </w:p>
+          <w:p>
+            <w:pPr>
+              <w:spacing w:line="360" w:lineRule="auto"/>
+              <w:jc w:val="center"/>
+              <w:rPr>
+                <w:b/>
+                <w:bCs/>
+                <w:sz w:val="36"/>
+                <w:szCs w:val="36"/>
+                <w:lang w:val="en-US"/>
+              </w:rPr>
+            </w:pPr>
+            <w:r>
+              <w:rPr>
+                <w:b/>
+                <w:bCs/>
+                <w:sz w:val="36"/>
+                <w:szCs w:val="36"/>
+                <w:lang w:val="en-US"/>
+              </w:rPr>
+              <w:t>α=50%</w:t>
+            </w:r>
+          </w:p>
+        </w:tc>
+        <w:tc>
+          <w:tcPr>
+            <w:tcW w:w="1771" w:type="dxa"/>
+            <w:vMerge w:val="restart"/>
+            <w:tcBorders>
+              <w:top w:val="single" w:sz="4" w:space="0" w:color="000000"/>
+              <w:left w:val="single" w:sz="4" w:space="0" w:color="000000"/>
+              <w:bottom w:val="single" w:sz="4" w:space="0" w:color="000000"/>
+              <w:right w:val="single" w:sz="4" w:space="0" w:color="000000"/>
+            </w:tcBorders>
+            <w:hideMark/>
+          </w:tcPr>
+          <w:p>
+            <w:pPr>
+              <w:spacing w:line="360" w:lineRule="auto"/>
+              <w:jc w:val="center"/>
+              <w:rPr>
+                <w:b/>
+                <w:bCs/>
+                <w:sz w:val="36"/>
+                <w:szCs w:val="36"/>
+                <w:lang w:val="en-US"/>
+              </w:rPr>
+            </w:pPr>
+            <w:r>
+              <w:rPr>
+                <w:b/>
+                <w:bCs/>
+                <w:sz w:val="36"/>
+                <w:szCs w:val="36"/>
+                <w:lang w:val="en-US"/>
+              </w:rPr>
+              <w:t>SSF</w:t>
+            </w:r>
+          </w:p>
+        </w:tc>
+        <w:tc>
+          <w:tcPr>
+            <w:tcW w:w="1576" w:type="dxa"/>
+            <w:tcBorders>
+              <w:top w:val="single" w:sz="4" w:space="0" w:color="000000"/>
+              <w:left w:val="single" w:sz="4" w:space="0" w:color="000000"/>
+              <w:bottom w:val="single" w:sz="4" w:space="0" w:color="000000"/>
+              <w:right w:val="single" w:sz="4" w:space="0" w:color="000000"/>
+            </w:tcBorders>
+            <w:hideMark/>
+          </w:tcPr>
+          <w:p>
+            <w:pPr>
+              <w:spacing w:line="360" w:lineRule="auto"/>
+              <w:jc w:val="center"/>
+              <w:rPr>
+                <w:b/>
+                <w:bCs/>
+                <w:sz w:val="36"/>
+                <w:szCs w:val="36"/>
+                <w:lang w:val="en-US"/>
+              </w:rPr>
+            </w:pPr>
+            <w:r>
+              <w:rPr>
+                <w:b/>
+                <w:bCs/>
+                <w:sz w:val="36"/>
+                <w:szCs w:val="36"/>
+                <w:lang w:val="en-US"/>
+              </w:rPr>
+              <w:t>LP</w:t>
+            </w:r>
+          </w:p>
+        </w:tc>
+        <w:tc>
+          <w:tcPr>
+            <w:tcW w:w="1660" w:type="dxa"/>
+            <w:tcBorders>
+              <w:top w:val="single" w:sz="4" w:space="0" w:color="000000"/>
+              <w:left w:val="single" w:sz="4" w:space="0" w:color="000000"/>
+              <w:bottom w:val="single" w:sz="4" w:space="0" w:color="000000"/>
+              <w:right w:val="single" w:sz="4" w:space="0" w:color="000000"/>
+            </w:tcBorders>
+          </w:tcPr>
+          <w:p>
+            <w:pPr>
+              <w:spacing w:line="360" w:lineRule="auto"/>
+              <w:jc w:val="center"/>
+              <w:rPr>
+                <w:b/>
+                <w:bCs/>
+                <w:sz w:val="36"/>
+                <w:szCs w:val="36"/>
+                <w:lang w:val="en-US"/>
+              </w:rPr>
+            </w:pPr>
+          </w:p>
+        </w:tc>
+        <w:tc>
+          <w:tcPr>
+            <w:tcW w:w="1662" w:type="dxa"/>
+            <w:tcBorders>
+              <w:top w:val="single" w:sz="4" w:space="0" w:color="000000"/>
+              <w:left w:val="single" w:sz="4" w:space="0" w:color="000000"/>
+              <w:bottom w:val="single" w:sz="4" w:space="0" w:color="000000"/>
+              <w:right w:val="single" w:sz="4" w:space="0" w:color="000000"/>
+            </w:tcBorders>
+          </w:tcPr>
+          <w:p>
+            <w:pPr>
+              <w:spacing w:line="360" w:lineRule="auto"/>
+              <w:jc w:val="center"/>
+              <w:rPr>
+                <w:b/>
+                <w:bCs/>
+                <w:sz w:val="36"/>
+                <w:szCs w:val="36"/>
+                <w:lang w:val="en-US"/>
+              </w:rPr>
+            </w:pPr>
+          </w:p>
+        </w:tc>
+        <w:tc>
+          <w:tcPr>
+            <w:tcW w:w="1369" w:type="dxa"/>
+            <w:tcBorders>
+              <w:top w:val="single" w:sz="4" w:space="0" w:color="000000"/>
+              <w:left w:val="single" w:sz="4" w:space="0" w:color="000000"/>
+              <w:bottom w:val="single" w:sz="4" w:space="0" w:color="000000"/>
+              <w:right w:val="single" w:sz="4" w:space="0" w:color="000000"/>
+            </w:tcBorders>
+          </w:tcPr>
+          <w:p>
+            <w:pPr>
+              <w:spacing w:line="360" w:lineRule="auto"/>
+              <w:jc w:val="center"/>
+              <w:rPr>
+                <w:b/>
+                <w:bCs/>
+                <w:sz w:val="40"/>
+                <w:szCs w:val="40"/>
+                <w:lang w:val="en-US"/>
+              </w:rPr>
+            </w:pPr>
+          </w:p>
+        </w:tc>
+      </w:tr>
+      <w:tr>
+        <w:trPr>
+          <w:trHeight w:val="79"/>
+        </w:trPr>
+        <w:tc>
+          <w:tcPr>
+            <w:tcW w:w="1442" w:type="dxa"/>
+            <w:vMerge/>
+            <w:tcBorders>
+              <w:top w:val="single" w:sz="4" w:space="0" w:color="000000"/>
+              <w:left w:val="single" w:sz="4" w:space="0" w:color="000000"/>
+              <w:bottom w:val="single" w:sz="4" w:space="0" w:color="000000"/>
+              <w:right w:val="single" w:sz="4" w:space="0" w:color="000000"/>
+            </w:tcBorders>
+            <w:vAlign w:val="center"/>
+            <w:hideMark/>
+          </w:tcPr>
+          <w:p>
+            <w:pPr>
+              <w:spacing w:line="360" w:lineRule="auto"/>
+              <w:jc w:val="center"/>
+              <w:rPr>
+                <w:b/>
+                <w:bCs/>
+                <w:sz w:val="36"/>
+                <w:szCs w:val="36"/>
+                <w:lang w:val="en-US"/>
+              </w:rPr>
+            </w:pPr>
+          </w:p>
+        </w:tc>
+        <w:tc>
+          <w:tcPr>
+            <w:tcW w:w="1771" w:type="dxa"/>
+            <w:vMerge/>
+            <w:tcBorders>
+              <w:top w:val="single" w:sz="4" w:space="0" w:color="000000"/>
+              <w:left w:val="single" w:sz="4" w:space="0" w:color="000000"/>
+              <w:bottom w:val="single" w:sz="4" w:space="0" w:color="000000"/>
+              <w:right w:val="single" w:sz="4" w:space="0" w:color="000000"/>
+            </w:tcBorders>
+            <w:vAlign w:val="center"/>
+            <w:hideMark/>
+          </w:tcPr>
+          <w:p>
+            <w:pPr>
+              <w:spacing w:line="360" w:lineRule="auto"/>
+              <w:jc w:val="center"/>
+              <w:rPr>
+                <w:b/>
+                <w:bCs/>
+                <w:sz w:val="36"/>
+                <w:szCs w:val="36"/>
+                <w:lang w:val="en-US"/>
+              </w:rPr>
+            </w:pPr>
+          </w:p>
+        </w:tc>
+        <w:tc>
+          <w:tcPr>
+            <w:tcW w:w="1576" w:type="dxa"/>
+            <w:tcBorders>
+              <w:top w:val="single" w:sz="4" w:space="0" w:color="000000"/>
+              <w:left w:val="single" w:sz="4" w:space="0" w:color="000000"/>
+              <w:bottom w:val="single" w:sz="4" w:space="0" w:color="000000"/>
+              <w:right w:val="single" w:sz="4" w:space="0" w:color="000000"/>
+            </w:tcBorders>
+            <w:hideMark/>
+          </w:tcPr>
+          <w:p>
+            <w:pPr>
+              <w:spacing w:line="360" w:lineRule="auto"/>
+              <w:jc w:val="center"/>
+              <w:rPr>
+                <w:b/>
+                <w:bCs/>
+                <w:sz w:val="36"/>
+                <w:szCs w:val="36"/>
+                <w:lang w:val="en-US"/>
+              </w:rPr>
+            </w:pPr>
+            <w:r>
+              <w:rPr>
+                <w:b/>
+                <w:bCs/>
+                <w:sz w:val="36"/>
+                <w:szCs w:val="36"/>
+                <w:lang w:val="en-US"/>
+              </w:rPr>
+              <w:t>DH</w:t>
+            </w:r>
+          </w:p>
+        </w:tc>
+        <w:tc>
+          <w:tcPr>
+            <w:tcW w:w="1660" w:type="dxa"/>
+            <w:tcBorders>
+              <w:top w:val="single" w:sz="4" w:space="0" w:color="000000"/>
+              <w:left w:val="single" w:sz="4" w:space="0" w:color="000000"/>
+              <w:bottom w:val="single" w:sz="4" w:space="0" w:color="000000"/>
+              <w:right w:val="single" w:sz="4" w:space="0" w:color="000000"/>
+            </w:tcBorders>
+          </w:tcPr>
+          <w:p>
+            <w:pPr>
+              <w:spacing w:line="360" w:lineRule="auto"/>
+              <w:jc w:val="center"/>
+              <w:rPr>
+                <w:b/>
+                <w:bCs/>
+                <w:sz w:val="36"/>
+                <w:szCs w:val="36"/>
+                <w:lang w:val="en-US"/>
+              </w:rPr>
+            </w:pPr>
+          </w:p>
+        </w:tc>
+        <w:tc>
+          <w:tcPr>
+            <w:tcW w:w="1662" w:type="dxa"/>
+            <w:tcBorders>
+              <w:top w:val="single" w:sz="4" w:space="0" w:color="000000"/>
+              <w:left w:val="single" w:sz="4" w:space="0" w:color="000000"/>
+              <w:bottom w:val="single" w:sz="4" w:space="0" w:color="000000"/>
+              <w:right w:val="single" w:sz="4" w:space="0" w:color="000000"/>
+            </w:tcBorders>
+          </w:tcPr>
+          <w:p>
+            <w:pPr>
+              <w:spacing w:line="360" w:lineRule="auto"/>
+              <w:jc w:val="center"/>
+              <w:rPr>
+                <w:b/>
+                <w:bCs/>
+                <w:sz w:val="36"/>
+                <w:szCs w:val="36"/>
+                <w:lang w:val="en-US"/>
+              </w:rPr>
+            </w:pPr>
+          </w:p>
+        </w:tc>
+        <w:tc>
+          <w:tcPr>
+            <w:tcW w:w="1369" w:type="dxa"/>
+            <w:tcBorders>
+              <w:top w:val="single" w:sz="4" w:space="0" w:color="000000"/>
+              <w:left w:val="single" w:sz="4" w:space="0" w:color="000000"/>
+              <w:bottom w:val="single" w:sz="4" w:space="0" w:color="000000"/>
+              <w:right w:val="single" w:sz="4" w:space="0" w:color="000000"/>
+            </w:tcBorders>
+          </w:tcPr>
+          <w:p>
+            <w:pPr>
+              <w:spacing w:line="360" w:lineRule="auto"/>
+              <w:jc w:val="center"/>
+              <w:rPr>
+                <w:b/>
+                <w:bCs/>
+                <w:sz w:val="40"/>
+                <w:szCs w:val="40"/>
+                <w:lang w:val="en-US"/>
+              </w:rPr>
+            </w:pPr>
+          </w:p>
+        </w:tc>
+      </w:tr>
+      <w:tr>
+        <w:trPr>
+          <w:trHeight w:val="79"/>
+        </w:trPr>
+        <w:tc>
+          <w:tcPr>
+            <w:tcW w:w="1442" w:type="dxa"/>
+            <w:vMerge/>
+            <w:tcBorders>
+              <w:top w:val="single" w:sz="4" w:space="0" w:color="000000"/>
+              <w:left w:val="single" w:sz="4" w:space="0" w:color="000000"/>
+              <w:bottom w:val="single" w:sz="4" w:space="0" w:color="000000"/>
+              <w:right w:val="single" w:sz="4" w:space="0" w:color="000000"/>
+            </w:tcBorders>
+            <w:vAlign w:val="center"/>
+            <w:hideMark/>
+          </w:tcPr>
+          <w:p>
+            <w:pPr>
+              <w:spacing w:line="360" w:lineRule="auto"/>
+              <w:jc w:val="center"/>
+              <w:rPr>
+                <w:b/>
+                <w:bCs/>
+                <w:sz w:val="36"/>
+                <w:szCs w:val="36"/>
+                <w:lang w:val="en-US"/>
+              </w:rPr>
+            </w:pPr>
+          </w:p>
+        </w:tc>
+        <w:tc>
+          <w:tcPr>
+            <w:tcW w:w="1771" w:type="dxa"/>
+            <w:vMerge w:val="restart"/>
+            <w:tcBorders>
+              <w:top w:val="single" w:sz="4" w:space="0" w:color="000000"/>
+              <w:left w:val="single" w:sz="4" w:space="0" w:color="000000"/>
+              <w:bottom w:val="single" w:sz="4" w:space="0" w:color="000000"/>
+              <w:right w:val="single" w:sz="4" w:space="0" w:color="000000"/>
+            </w:tcBorders>
+            <w:hideMark/>
+          </w:tcPr>
+          <w:p>
+            <w:pPr>
+              <w:spacing w:line="360" w:lineRule="auto"/>
+              <w:jc w:val="center"/>
+              <w:rPr>
+                <w:b/>
+                <w:bCs/>
+                <w:sz w:val="36"/>
+                <w:szCs w:val="36"/>
+                <w:lang w:val="en-US"/>
+              </w:rPr>
+            </w:pPr>
+            <w:r>
+              <w:rPr>
+                <w:b/>
+                <w:bCs/>
+                <w:sz w:val="36"/>
+                <w:szCs w:val="36"/>
+                <w:lang w:val="en-US"/>
+              </w:rPr>
+              <w:t>PAF</w:t>
+            </w:r>
+          </w:p>
+        </w:tc>
+        <w:tc>
+          <w:tcPr>
+            <w:tcW w:w="1576" w:type="dxa"/>
+            <w:tcBorders>
+              <w:top w:val="single" w:sz="4" w:space="0" w:color="000000"/>
+              <w:left w:val="single" w:sz="4" w:space="0" w:color="000000"/>
+              <w:bottom w:val="single" w:sz="4" w:space="0" w:color="000000"/>
+              <w:right w:val="single" w:sz="4" w:space="0" w:color="000000"/>
+            </w:tcBorders>
+            <w:hideMark/>
+          </w:tcPr>
+          <w:p>
+            <w:pPr>
+              <w:spacing w:line="360" w:lineRule="auto"/>
+              <w:jc w:val="center"/>
+              <w:rPr>
+                <w:b/>
+                <w:bCs/>
+                <w:sz w:val="36"/>
+                <w:szCs w:val="36"/>
+                <w:lang w:val="en-US"/>
+              </w:rPr>
+            </w:pPr>
+            <w:r>
+              <w:rPr>
+                <w:b/>
+                <w:bCs/>
+                <w:sz w:val="36"/>
+                <w:szCs w:val="36"/>
+                <w:lang w:val="en-US"/>
+              </w:rPr>
+              <w:t>LP</w:t>
+            </w:r>
+          </w:p>
+        </w:tc>
+        <w:tc>
+          <w:tcPr>
+            <w:tcW w:w="1660" w:type="dxa"/>
+            <w:tcBorders>
+              <w:top w:val="single" w:sz="4" w:space="0" w:color="000000"/>
+              <w:left w:val="single" w:sz="4" w:space="0" w:color="000000"/>
+              <w:bottom w:val="single" w:sz="4" w:space="0" w:color="000000"/>
+              <w:right w:val="single" w:sz="4" w:space="0" w:color="000000"/>
+            </w:tcBorders>
+          </w:tcPr>
+          <w:p>
+            <w:pPr>
+              <w:spacing w:line="360" w:lineRule="auto"/>
+              <w:jc w:val="center"/>
+              <w:rPr>
+                <w:b/>
+                <w:bCs/>
+                <w:sz w:val="36"/>
+                <w:szCs w:val="36"/>
+                <w:lang w:val="en-US"/>
+              </w:rPr>
+            </w:pPr>
+          </w:p>
+        </w:tc>
+        <w:tc>
+          <w:tcPr>
+            <w:tcW w:w="1662" w:type="dxa"/>
+            <w:tcBorders>
+              <w:top w:val="single" w:sz="4" w:space="0" w:color="000000"/>
+              <w:left w:val="single" w:sz="4" w:space="0" w:color="000000"/>
+              <w:bottom w:val="single" w:sz="4" w:space="0" w:color="000000"/>
+              <w:right w:val="single" w:sz="4" w:space="0" w:color="000000"/>
+            </w:tcBorders>
+          </w:tcPr>
+          <w:p>
+            <w:pPr>
+              <w:spacing w:line="360" w:lineRule="auto"/>
+              <w:jc w:val="center"/>
+              <w:rPr>
+                <w:b/>
+                <w:bCs/>
+                <w:sz w:val="36"/>
+                <w:szCs w:val="36"/>
+                <w:lang w:val="en-US"/>
+              </w:rPr>
+            </w:pPr>
+          </w:p>
+        </w:tc>
+        <w:tc>
+          <w:tcPr>
+            <w:tcW w:w="1369" w:type="dxa"/>
+            <w:tcBorders>
+              <w:top w:val="single" w:sz="4" w:space="0" w:color="000000"/>
+              <w:left w:val="single" w:sz="4" w:space="0" w:color="000000"/>
+              <w:bottom w:val="single" w:sz="4" w:space="0" w:color="000000"/>
+              <w:right w:val="single" w:sz="4" w:space="0" w:color="000000"/>
+            </w:tcBorders>
+          </w:tcPr>
+          <w:p>
+            <w:pPr>
+              <w:spacing w:line="360" w:lineRule="auto"/>
+              <w:jc w:val="center"/>
+              <w:rPr>
+                <w:b/>
+                <w:bCs/>
+                <w:sz w:val="40"/>
+                <w:szCs w:val="40"/>
+                <w:lang w:val="en-US"/>
+              </w:rPr>
+            </w:pPr>
+          </w:p>
+        </w:tc>
+      </w:tr>
+      <w:tr>
+        <w:trPr>
+          <w:trHeight w:val="79"/>
+        </w:trPr>
+        <w:tc>
+          <w:tcPr>
+            <w:tcW w:w="1442" w:type="dxa"/>
+            <w:vMerge/>
+            <w:tcBorders>
+              <w:top w:val="single" w:sz="4" w:space="0" w:color="000000"/>
+              <w:left w:val="single" w:sz="4" w:space="0" w:color="000000"/>
+              <w:bottom w:val="single" w:sz="4" w:space="0" w:color="000000"/>
+              <w:right w:val="single" w:sz="4" w:space="0" w:color="000000"/>
+            </w:tcBorders>
+            <w:vAlign w:val="center"/>
+            <w:hideMark/>
+          </w:tcPr>
+          <w:p>
+            <w:pPr>
+              <w:spacing w:line="360" w:lineRule="auto"/>
+              <w:jc w:val="center"/>
+              <w:rPr>
+                <w:b/>
+                <w:bCs/>
+                <w:sz w:val="36"/>
+                <w:szCs w:val="36"/>
+                <w:lang w:val="en-US"/>
+              </w:rPr>
+            </w:pPr>
+          </w:p>
+        </w:tc>
+        <w:tc>
+          <w:tcPr>
+            <w:tcW w:w="1771" w:type="dxa"/>
+            <w:vMerge/>
+            <w:tcBorders>
+              <w:top w:val="single" w:sz="4" w:space="0" w:color="000000"/>
+              <w:left w:val="single" w:sz="4" w:space="0" w:color="000000"/>
+              <w:bottom w:val="single" w:sz="4" w:space="0" w:color="000000"/>
+              <w:right w:val="single" w:sz="4" w:space="0" w:color="000000"/>
+            </w:tcBorders>
+            <w:vAlign w:val="center"/>
+            <w:hideMark/>
+          </w:tcPr>
+          <w:p>
+            <w:pPr>
+              <w:spacing w:line="360" w:lineRule="auto"/>
+              <w:jc w:val="center"/>
+              <w:rPr>
+                <w:b/>
+                <w:bCs/>
+                <w:sz w:val="36"/>
+                <w:szCs w:val="36"/>
+                <w:lang w:val="en-US"/>
+              </w:rPr>
+            </w:pPr>
+          </w:p>
+        </w:tc>
+        <w:tc>
+          <w:tcPr>
+            <w:tcW w:w="1576" w:type="dxa"/>
+            <w:tcBorders>
+              <w:top w:val="single" w:sz="4" w:space="0" w:color="000000"/>
+              <w:left w:val="single" w:sz="4" w:space="0" w:color="000000"/>
+              <w:bottom w:val="single" w:sz="4" w:space="0" w:color="000000"/>
+              <w:right w:val="single" w:sz="4" w:space="0" w:color="000000"/>
+            </w:tcBorders>
+            <w:hideMark/>
+          </w:tcPr>
+          <w:p>
+            <w:pPr>
+              <w:spacing w:line="360" w:lineRule="auto"/>
+              <w:jc w:val="center"/>
+              <w:rPr>
+                <w:b/>
+                <w:bCs/>
+                <w:sz w:val="36"/>
+                <w:szCs w:val="36"/>
+                <w:lang w:val="en-US"/>
+              </w:rPr>
+            </w:pPr>
+            <w:r>
+              <w:rPr>
+                <w:b/>
+                <w:bCs/>
+                <w:sz w:val="36"/>
+                <w:szCs w:val="36"/>
+                <w:lang w:val="en-US"/>
+              </w:rPr>
+              <w:t>DH</w:t>
+            </w:r>
+          </w:p>
+        </w:tc>
+        <w:tc>
+          <w:tcPr>
+            <w:tcW w:w="1660" w:type="dxa"/>
+            <w:tcBorders>
+              <w:top w:val="single" w:sz="4" w:space="0" w:color="000000"/>
+              <w:left w:val="single" w:sz="4" w:space="0" w:color="000000"/>
+              <w:bottom w:val="single" w:sz="4" w:space="0" w:color="000000"/>
+              <w:right w:val="single" w:sz="4" w:space="0" w:color="000000"/>
+            </w:tcBorders>
+          </w:tcPr>
+          <w:p>
+            <w:pPr>
+              <w:spacing w:line="360" w:lineRule="auto"/>
+              <w:jc w:val="center"/>
+              <w:rPr>
+                <w:b/>
+                <w:bCs/>
+                <w:sz w:val="36"/>
+                <w:szCs w:val="36"/>
+                <w:lang w:val="en-US"/>
+              </w:rPr>
+            </w:pPr>
+          </w:p>
+        </w:tc>
+        <w:tc>
+          <w:tcPr>
+            <w:tcW w:w="1662" w:type="dxa"/>
+            <w:tcBorders>
+              <w:top w:val="single" w:sz="4" w:space="0" w:color="000000"/>
+              <w:left w:val="single" w:sz="4" w:space="0" w:color="000000"/>
+              <w:bottom w:val="single" w:sz="4" w:space="0" w:color="000000"/>
+              <w:right w:val="single" w:sz="4" w:space="0" w:color="000000"/>
+            </w:tcBorders>
+          </w:tcPr>
+          <w:p>
+            <w:pPr>
+              <w:spacing w:line="360" w:lineRule="auto"/>
+              <w:jc w:val="center"/>
+              <w:rPr>
+                <w:b/>
+                <w:bCs/>
+                <w:sz w:val="36"/>
+                <w:szCs w:val="36"/>
+                <w:lang w:val="en-US"/>
+              </w:rPr>
+            </w:pPr>
+          </w:p>
+        </w:tc>
+        <w:tc>
+          <w:tcPr>
+            <w:tcW w:w="1369" w:type="dxa"/>
+            <w:tcBorders>
+              <w:top w:val="single" w:sz="4" w:space="0" w:color="000000"/>
+              <w:left w:val="single" w:sz="4" w:space="0" w:color="000000"/>
+              <w:bottom w:val="single" w:sz="4" w:space="0" w:color="000000"/>
+              <w:right w:val="single" w:sz="4" w:space="0" w:color="000000"/>
+            </w:tcBorders>
+          </w:tcPr>
+          <w:p>
+            <w:pPr>
+              <w:spacing w:line="360" w:lineRule="auto"/>
+              <w:jc w:val="center"/>
+              <w:rPr>
+                <w:b/>
+                <w:bCs/>
+                <w:sz w:val="40"/>
+                <w:szCs w:val="40"/>
+                <w:lang w:val="en-US"/>
+              </w:rPr>
+            </w:pPr>
+          </w:p>
+        </w:tc>
+      </w:tr>
+      <w:tr>
+        <w:trPr>
+          <w:trHeight w:val="79"/>
+        </w:trPr>
+        <w:tc>
+          <w:tcPr>
+            <w:tcW w:w="1442" w:type="dxa"/>
+            <w:vMerge w:val="restart"/>
+            <w:tcBorders>
+              <w:top w:val="single" w:sz="4" w:space="0" w:color="000000"/>
+              <w:left w:val="single" w:sz="4" w:space="0" w:color="000000"/>
+              <w:bottom w:val="single" w:sz="4" w:space="0" w:color="000000"/>
+              <w:right w:val="single" w:sz="4" w:space="0" w:color="000000"/>
+            </w:tcBorders>
+          </w:tcPr>
+          <w:p>
+            <w:pPr>
+              <w:spacing w:line="360" w:lineRule="auto"/>
+              <w:jc w:val="center"/>
+              <w:rPr>
+                <w:b/>
+                <w:bCs/>
+                <w:sz w:val="36"/>
+                <w:szCs w:val="36"/>
+                <w:lang w:val="en-US"/>
+              </w:rPr>
+            </w:pPr>
+          </w:p>
+          <w:p>
+            <w:pPr>
+              <w:spacing w:line="360" w:lineRule="auto"/>
+              <w:jc w:val="center"/>
+              <w:rPr>
+                <w:b/>
+                <w:bCs/>
+                <w:sz w:val="36"/>
+                <w:szCs w:val="36"/>
+                <w:lang w:val="en-US"/>
+              </w:rPr>
+            </w:pPr>
+            <w:r>
+              <w:rPr>
+                <w:b/>
+                <w:bCs/>
+                <w:sz w:val="36"/>
+                <w:szCs w:val="36"/>
+                <w:lang w:val="en-US"/>
+              </w:rPr>
+              <w:t>α=80%</w:t>
+            </w:r>
+          </w:p>
+        </w:tc>
+        <w:tc>
+          <w:tcPr>
+            <w:tcW w:w="1771" w:type="dxa"/>
+            <w:vMerge w:val="restart"/>
+            <w:tcBorders>
+              <w:top w:val="single" w:sz="4" w:space="0" w:color="000000"/>
+              <w:left w:val="single" w:sz="4" w:space="0" w:color="000000"/>
+              <w:bottom w:val="single" w:sz="4" w:space="0" w:color="000000"/>
+              <w:right w:val="single" w:sz="4" w:space="0" w:color="000000"/>
+            </w:tcBorders>
+            <w:hideMark/>
+          </w:tcPr>
+          <w:p>
+            <w:pPr>
+              <w:spacing w:line="360" w:lineRule="auto"/>
+              <w:jc w:val="center"/>
+              <w:rPr>
+                <w:b/>
+                <w:bCs/>
+                <w:sz w:val="36"/>
+                <w:szCs w:val="36"/>
+                <w:lang w:val="en-US"/>
+              </w:rPr>
+            </w:pPr>
+            <w:r>
+              <w:rPr>
+                <w:b/>
+                <w:bCs/>
+                <w:sz w:val="36"/>
+                <w:szCs w:val="36"/>
+                <w:lang w:val="en-US"/>
+              </w:rPr>
+              <w:t>SSF</w:t>
+            </w:r>
+          </w:p>
+        </w:tc>
+        <w:tc>
+          <w:tcPr>
+            <w:tcW w:w="1576" w:type="dxa"/>
+            <w:tcBorders>
+              <w:top w:val="single" w:sz="4" w:space="0" w:color="000000"/>
+              <w:left w:val="single" w:sz="4" w:space="0" w:color="000000"/>
+              <w:bottom w:val="single" w:sz="4" w:space="0" w:color="000000"/>
+              <w:right w:val="single" w:sz="4" w:space="0" w:color="000000"/>
+            </w:tcBorders>
+            <w:hideMark/>
+          </w:tcPr>
+          <w:p>
+            <w:pPr>
+              <w:spacing w:line="360" w:lineRule="auto"/>
+              <w:jc w:val="center"/>
+              <w:rPr>
+                <w:b/>
+                <w:bCs/>
+                <w:sz w:val="36"/>
+                <w:szCs w:val="36"/>
+                <w:lang w:val="en-US"/>
+              </w:rPr>
+            </w:pPr>
+            <w:r>
+              <w:rPr>
+                <w:b/>
+                <w:bCs/>
+                <w:sz w:val="36"/>
+                <w:szCs w:val="36"/>
+                <w:lang w:val="en-US"/>
+              </w:rPr>
+              <w:t>LP</w:t>
+            </w:r>
+          </w:p>
+        </w:tc>
+        <w:tc>
+          <w:tcPr>
+            <w:tcW w:w="1660" w:type="dxa"/>
+            <w:tcBorders>
+              <w:top w:val="single" w:sz="4" w:space="0" w:color="000000"/>
+              <w:left w:val="single" w:sz="4" w:space="0" w:color="000000"/>
+              <w:bottom w:val="single" w:sz="4" w:space="0" w:color="000000"/>
+              <w:right w:val="single" w:sz="4" w:space="0" w:color="000000"/>
+            </w:tcBorders>
+          </w:tcPr>
+          <w:p>
+            <w:pPr>
+              <w:spacing w:line="360" w:lineRule="auto"/>
+              <w:jc w:val="center"/>
+              <w:rPr>
+                <w:b/>
+                <w:bCs/>
+                <w:sz w:val="36"/>
+                <w:szCs w:val="36"/>
+                <w:lang w:val="en-US"/>
+              </w:rPr>
+            </w:pPr>
+          </w:p>
+        </w:tc>
+        <w:tc>
+          <w:tcPr>
+            <w:tcW w:w="1662" w:type="dxa"/>
+            <w:tcBorders>
+              <w:top w:val="single" w:sz="4" w:space="0" w:color="000000"/>
+              <w:left w:val="single" w:sz="4" w:space="0" w:color="000000"/>
+              <w:bottom w:val="single" w:sz="4" w:space="0" w:color="000000"/>
+              <w:right w:val="single" w:sz="4" w:space="0" w:color="000000"/>
+            </w:tcBorders>
+          </w:tcPr>
+          <w:p>
+            <w:pPr>
+              <w:spacing w:line="360" w:lineRule="auto"/>
+              <w:jc w:val="center"/>
+              <w:rPr>
+                <w:b/>
+                <w:bCs/>
+                <w:sz w:val="36"/>
+                <w:szCs w:val="36"/>
+                <w:lang w:val="en-US"/>
+              </w:rPr>
+            </w:pPr>
+          </w:p>
+        </w:tc>
+        <w:tc>
+          <w:tcPr>
+            <w:tcW w:w="1369" w:type="dxa"/>
+            <w:tcBorders>
+              <w:top w:val="single" w:sz="4" w:space="0" w:color="000000"/>
+              <w:left w:val="single" w:sz="4" w:space="0" w:color="000000"/>
+              <w:bottom w:val="single" w:sz="4" w:space="0" w:color="000000"/>
+              <w:right w:val="single" w:sz="4" w:space="0" w:color="000000"/>
+            </w:tcBorders>
+          </w:tcPr>
+          <w:p>
+            <w:pPr>
+              <w:spacing w:line="360" w:lineRule="auto"/>
+              <w:jc w:val="center"/>
+              <w:rPr>
+                <w:b/>
+                <w:bCs/>
+                <w:sz w:val="40"/>
+                <w:szCs w:val="40"/>
+                <w:lang w:val="en-US"/>
+              </w:rPr>
+            </w:pPr>
+          </w:p>
+        </w:tc>
+      </w:tr>
+      <w:tr>
+        <w:trPr>
+          <w:trHeight w:val="79"/>
+        </w:trPr>
+        <w:tc>
+          <w:tcPr>
+            <w:tcW w:w="1442" w:type="dxa"/>
+            <w:vMerge/>
+            <w:tcBorders>
+              <w:top w:val="single" w:sz="4" w:space="0" w:color="000000"/>
+              <w:left w:val="single" w:sz="4" w:space="0" w:color="000000"/>
+              <w:bottom w:val="single" w:sz="4" w:space="0" w:color="000000"/>
+              <w:right w:val="single" w:sz="4" w:space="0" w:color="000000"/>
+            </w:tcBorders>
+            <w:vAlign w:val="center"/>
+            <w:hideMark/>
+          </w:tcPr>
+          <w:p>
+            <w:pPr>
+              <w:spacing w:line="360" w:lineRule="auto"/>
+              <w:jc w:val="center"/>
+              <w:rPr>
+                <w:b/>
+                <w:bCs/>
+                <w:sz w:val="36"/>
+                <w:szCs w:val="36"/>
+                <w:lang w:val="en-US"/>
+              </w:rPr>
+            </w:pPr>
+          </w:p>
+        </w:tc>
+        <w:tc>
+          <w:tcPr>
+            <w:tcW w:w="1771" w:type="dxa"/>
+            <w:vMerge/>
+            <w:tcBorders>
+              <w:top w:val="single" w:sz="4" w:space="0" w:color="000000"/>
+              <w:left w:val="single" w:sz="4" w:space="0" w:color="000000"/>
+              <w:bottom w:val="single" w:sz="4" w:space="0" w:color="000000"/>
+              <w:right w:val="single" w:sz="4" w:space="0" w:color="000000"/>
+            </w:tcBorders>
+            <w:vAlign w:val="center"/>
+            <w:hideMark/>
+          </w:tcPr>
+          <w:p>
+            <w:pPr>
+              <w:spacing w:line="360" w:lineRule="auto"/>
+              <w:jc w:val="center"/>
+              <w:rPr>
+                <w:b/>
+                <w:bCs/>
+                <w:sz w:val="36"/>
+                <w:szCs w:val="36"/>
+                <w:lang w:val="en-US"/>
+              </w:rPr>
+            </w:pPr>
+          </w:p>
+        </w:tc>
+        <w:tc>
+          <w:tcPr>
+            <w:tcW w:w="1576" w:type="dxa"/>
+            <w:tcBorders>
+              <w:top w:val="single" w:sz="4" w:space="0" w:color="000000"/>
+              <w:left w:val="single" w:sz="4" w:space="0" w:color="000000"/>
+              <w:bottom w:val="single" w:sz="4" w:space="0" w:color="000000"/>
+              <w:right w:val="single" w:sz="4" w:space="0" w:color="000000"/>
+            </w:tcBorders>
+            <w:hideMark/>
+          </w:tcPr>
+          <w:p>
+            <w:pPr>
+              <w:spacing w:line="360" w:lineRule="auto"/>
+              <w:jc w:val="center"/>
+              <w:rPr>
+                <w:b/>
+                <w:bCs/>
+                <w:sz w:val="36"/>
+                <w:szCs w:val="36"/>
+                <w:lang w:val="en-US"/>
+              </w:rPr>
+            </w:pPr>
+            <w:r>
+              <w:rPr>
+                <w:b/>
+                <w:bCs/>
+                <w:sz w:val="36"/>
+                <w:szCs w:val="36"/>
+                <w:lang w:val="en-US"/>
+              </w:rPr>
+              <w:t>DH</w:t>
+            </w:r>
+          </w:p>
+        </w:tc>
+        <w:tc>
+          <w:tcPr>
+            <w:tcW w:w="1660" w:type="dxa"/>
+            <w:tcBorders>
+              <w:top w:val="single" w:sz="4" w:space="0" w:color="000000"/>
+              <w:left w:val="single" w:sz="4" w:space="0" w:color="000000"/>
+              <w:bottom w:val="single" w:sz="4" w:space="0" w:color="000000"/>
+              <w:right w:val="single" w:sz="4" w:space="0" w:color="000000"/>
+            </w:tcBorders>
+          </w:tcPr>
+          <w:p>
+            <w:pPr>
+              <w:spacing w:line="360" w:lineRule="auto"/>
+              <w:jc w:val="center"/>
+              <w:rPr>
+                <w:b/>
+                <w:bCs/>
+                <w:sz w:val="36"/>
+                <w:szCs w:val="36"/>
+                <w:lang w:val="en-US"/>
+              </w:rPr>
+            </w:pPr>
+          </w:p>
+        </w:tc>
+        <w:tc>
+          <w:tcPr>
+            <w:tcW w:w="1662" w:type="dxa"/>
+            <w:tcBorders>
+              <w:top w:val="single" w:sz="4" w:space="0" w:color="000000"/>
+              <w:left w:val="single" w:sz="4" w:space="0" w:color="000000"/>
+              <w:bottom w:val="single" w:sz="4" w:space="0" w:color="000000"/>
+              <w:right w:val="single" w:sz="4" w:space="0" w:color="000000"/>
+            </w:tcBorders>
+          </w:tcPr>
+          <w:p>
+            <w:pPr>
+              <w:spacing w:line="360" w:lineRule="auto"/>
+              <w:jc w:val="center"/>
+              <w:rPr>
+                <w:b/>
+                <w:bCs/>
+                <w:sz w:val="36"/>
+                <w:szCs w:val="36"/>
+                <w:lang w:val="en-US"/>
+              </w:rPr>
+            </w:pPr>
+          </w:p>
+        </w:tc>
+        <w:tc>
+          <w:tcPr>
+            <w:tcW w:w="1369" w:type="dxa"/>
+            <w:tcBorders>
+              <w:top w:val="single" w:sz="4" w:space="0" w:color="000000"/>
+              <w:left w:val="single" w:sz="4" w:space="0" w:color="000000"/>
+              <w:bottom w:val="single" w:sz="4" w:space="0" w:color="000000"/>
+              <w:right w:val="single" w:sz="4" w:space="0" w:color="000000"/>
+            </w:tcBorders>
+          </w:tcPr>
+          <w:p>
+            <w:pPr>
+              <w:spacing w:line="360" w:lineRule="auto"/>
+              <w:jc w:val="center"/>
+              <w:rPr>
+                <w:b/>
+                <w:bCs/>
+                <w:sz w:val="40"/>
+                <w:szCs w:val="40"/>
+                <w:lang w:val="en-US"/>
+              </w:rPr>
+            </w:pPr>
+          </w:p>
+        </w:tc>
+      </w:tr>
+      <w:tr>
+        <w:trPr>
+          <w:trHeight w:val="79"/>
+        </w:trPr>
+        <w:tc>
+          <w:tcPr>
+            <w:tcW w:w="1442" w:type="dxa"/>
+            <w:vMerge/>
+            <w:tcBorders>
+              <w:top w:val="single" w:sz="4" w:space="0" w:color="000000"/>
+              <w:left w:val="single" w:sz="4" w:space="0" w:color="000000"/>
+              <w:bottom w:val="single" w:sz="4" w:space="0" w:color="000000"/>
+              <w:right w:val="single" w:sz="4" w:space="0" w:color="000000"/>
+            </w:tcBorders>
+            <w:vAlign w:val="center"/>
+            <w:hideMark/>
+          </w:tcPr>
+          <w:p>
+            <w:pPr>
+              <w:spacing w:line="360" w:lineRule="auto"/>
+              <w:jc w:val="center"/>
+              <w:rPr>
+                <w:b/>
+                <w:bCs/>
+                <w:sz w:val="36"/>
+                <w:szCs w:val="36"/>
+                <w:lang w:val="en-US"/>
+              </w:rPr>
+            </w:pPr>
+          </w:p>
+        </w:tc>
+        <w:tc>
+          <w:tcPr>
+            <w:tcW w:w="1771" w:type="dxa"/>
+            <w:vMerge w:val="restart"/>
+            <w:tcBorders>
+              <w:top w:val="single" w:sz="4" w:space="0" w:color="000000"/>
+              <w:left w:val="single" w:sz="4" w:space="0" w:color="000000"/>
+              <w:bottom w:val="single" w:sz="4" w:space="0" w:color="000000"/>
+              <w:right w:val="single" w:sz="4" w:space="0" w:color="000000"/>
+            </w:tcBorders>
+            <w:hideMark/>
+          </w:tcPr>
+          <w:p>
+            <w:pPr>
+              <w:spacing w:line="360" w:lineRule="auto"/>
+              <w:jc w:val="center"/>
+              <w:rPr>
+                <w:b/>
+                <w:bCs/>
+                <w:sz w:val="36"/>
+                <w:szCs w:val="36"/>
+                <w:lang w:val="en-US"/>
+              </w:rPr>
+            </w:pPr>
+            <w:r>
+              <w:rPr>
+                <w:b/>
+                <w:bCs/>
+                <w:sz w:val="36"/>
+                <w:szCs w:val="36"/>
+                <w:lang w:val="en-US"/>
+              </w:rPr>
+              <w:t>PAF</w:t>
+            </w:r>
+          </w:p>
+        </w:tc>
+        <w:tc>
+          <w:tcPr>
+            <w:tcW w:w="1576" w:type="dxa"/>
+            <w:tcBorders>
+              <w:top w:val="single" w:sz="4" w:space="0" w:color="000000"/>
+              <w:left w:val="single" w:sz="4" w:space="0" w:color="000000"/>
+              <w:bottom w:val="single" w:sz="4" w:space="0" w:color="000000"/>
+              <w:right w:val="single" w:sz="4" w:space="0" w:color="000000"/>
+            </w:tcBorders>
+            <w:hideMark/>
+          </w:tcPr>
+          <w:p>
+            <w:pPr>
+              <w:spacing w:line="360" w:lineRule="auto"/>
+              <w:jc w:val="center"/>
+              <w:rPr>
+                <w:b/>
+                <w:bCs/>
+                <w:sz w:val="36"/>
+                <w:szCs w:val="36"/>
+                <w:lang w:val="en-US"/>
+              </w:rPr>
+            </w:pPr>
+            <w:r>
+              <w:rPr>
+                <w:b/>
+                <w:bCs/>
+                <w:sz w:val="36"/>
+                <w:szCs w:val="36"/>
+                <w:lang w:val="en-US"/>
+              </w:rPr>
+              <w:t>LP</w:t>
+            </w:r>
+          </w:p>
+        </w:tc>
+        <w:tc>
+          <w:tcPr>
+            <w:tcW w:w="1660" w:type="dxa"/>
+            <w:tcBorders>
+              <w:top w:val="single" w:sz="4" w:space="0" w:color="000000"/>
+              <w:left w:val="single" w:sz="4" w:space="0" w:color="000000"/>
+              <w:bottom w:val="single" w:sz="4" w:space="0" w:color="000000"/>
+              <w:right w:val="single" w:sz="4" w:space="0" w:color="000000"/>
+            </w:tcBorders>
+          </w:tcPr>
+          <w:p>
+            <w:pPr>
+              <w:spacing w:line="360" w:lineRule="auto"/>
+              <w:jc w:val="center"/>
+              <w:rPr>
+                <w:b/>
+                <w:bCs/>
+                <w:sz w:val="36"/>
+                <w:szCs w:val="36"/>
+                <w:lang w:val="en-US"/>
+              </w:rPr>
+            </w:pPr>
+          </w:p>
+        </w:tc>
+        <w:tc>
+          <w:tcPr>
+            <w:tcW w:w="1662" w:type="dxa"/>
+            <w:tcBorders>
+              <w:top w:val="single" w:sz="4" w:space="0" w:color="000000"/>
+              <w:left w:val="single" w:sz="4" w:space="0" w:color="000000"/>
+              <w:bottom w:val="single" w:sz="4" w:space="0" w:color="000000"/>
+              <w:right w:val="single" w:sz="4" w:space="0" w:color="000000"/>
+            </w:tcBorders>
+          </w:tcPr>
+          <w:p>
+            <w:pPr>
+              <w:spacing w:line="360" w:lineRule="auto"/>
+              <w:jc w:val="center"/>
+              <w:rPr>
+                <w:b/>
+                <w:bCs/>
+                <w:sz w:val="36"/>
+                <w:szCs w:val="36"/>
+                <w:lang w:val="en-US"/>
+              </w:rPr>
+            </w:pPr>
+          </w:p>
+        </w:tc>
+        <w:tc>
+          <w:tcPr>
+            <w:tcW w:w="1369" w:type="dxa"/>
+            <w:tcBorders>
+              <w:top w:val="single" w:sz="4" w:space="0" w:color="000000"/>
+              <w:left w:val="single" w:sz="4" w:space="0" w:color="000000"/>
+              <w:bottom w:val="single" w:sz="4" w:space="0" w:color="000000"/>
+              <w:right w:val="single" w:sz="4" w:space="0" w:color="000000"/>
+            </w:tcBorders>
+          </w:tcPr>
+          <w:p>
+            <w:pPr>
+              <w:spacing w:line="360" w:lineRule="auto"/>
+              <w:jc w:val="center"/>
+              <w:rPr>
+                <w:b/>
+                <w:bCs/>
+                <w:sz w:val="40"/>
+                <w:szCs w:val="40"/>
+                <w:lang w:val="en-US"/>
+              </w:rPr>
+            </w:pPr>
+          </w:p>
+        </w:tc>
+      </w:tr>
+      <w:tr>
+        <w:trPr>
+          <w:trHeight w:val="18"/>
+        </w:trPr>
+        <w:tc>
+          <w:tcPr>
+            <w:tcW w:w="1442" w:type="dxa"/>
+            <w:vMerge/>
+            <w:tcBorders>
+              <w:top w:val="single" w:sz="4" w:space="0" w:color="000000"/>
+              <w:left w:val="single" w:sz="4" w:space="0" w:color="000000"/>
+              <w:bottom w:val="single" w:sz="4" w:space="0" w:color="000000"/>
+              <w:right w:val="single" w:sz="4" w:space="0" w:color="000000"/>
+            </w:tcBorders>
+            <w:vAlign w:val="center"/>
+            <w:hideMark/>
+          </w:tcPr>
+          <w:p>
+            <w:pPr>
+              <w:spacing w:line="360" w:lineRule="auto"/>
+              <w:jc w:val="center"/>
+              <w:rPr>
+                <w:b/>
+                <w:bCs/>
+                <w:sz w:val="36"/>
+                <w:szCs w:val="36"/>
+                <w:lang w:val="en-US"/>
+              </w:rPr>
+            </w:pPr>
+          </w:p>
+        </w:tc>
+        <w:tc>
+          <w:tcPr>
+            <w:tcW w:w="1771" w:type="dxa"/>
+            <w:vMerge/>
+            <w:tcBorders>
+              <w:top w:val="single" w:sz="4" w:space="0" w:color="000000"/>
+              <w:left w:val="single" w:sz="4" w:space="0" w:color="000000"/>
+              <w:bottom w:val="single" w:sz="4" w:space="0" w:color="000000"/>
+              <w:right w:val="single" w:sz="4" w:space="0" w:color="000000"/>
+            </w:tcBorders>
+            <w:vAlign w:val="center"/>
+            <w:hideMark/>
+          </w:tcPr>
+          <w:p>
+            <w:pPr>
+              <w:spacing w:line="360" w:lineRule="auto"/>
+              <w:jc w:val="center"/>
+              <w:rPr>
+                <w:b/>
+                <w:bCs/>
+                <w:sz w:val="36"/>
+                <w:szCs w:val="36"/>
+                <w:lang w:val="en-US"/>
+              </w:rPr>
+            </w:pPr>
+          </w:p>
+        </w:tc>
+        <w:tc>
+          <w:tcPr>
+            <w:tcW w:w="1576" w:type="dxa"/>
+            <w:tcBorders>
+              <w:top w:val="single" w:sz="4" w:space="0" w:color="000000"/>
+              <w:left w:val="single" w:sz="4" w:space="0" w:color="000000"/>
+              <w:bottom w:val="single" w:sz="4" w:space="0" w:color="000000"/>
+              <w:right w:val="single" w:sz="4" w:space="0" w:color="000000"/>
+            </w:tcBorders>
+            <w:hideMark/>
+          </w:tcPr>
+          <w:p>
+            <w:pPr>
+              <w:spacing w:line="360" w:lineRule="auto"/>
+              <w:jc w:val="center"/>
+              <w:rPr>
+                <w:b/>
+                <w:bCs/>
+                <w:sz w:val="36"/>
+                <w:szCs w:val="36"/>
+                <w:lang w:val="en-US"/>
+              </w:rPr>
+            </w:pPr>
+            <w:r>
+              <w:rPr>
+                <w:b/>
+                <w:bCs/>
+                <w:sz w:val="36"/>
+                <w:szCs w:val="36"/>
+                <w:lang w:val="en-US"/>
+              </w:rPr>
+              <w:t>DH</w:t>
+            </w:r>
+          </w:p>
+        </w:tc>
+        <w:tc>
+          <w:tcPr>
+            <w:tcW w:w="1660" w:type="dxa"/>
+            <w:tcBorders>
+              <w:top w:val="single" w:sz="4" w:space="0" w:color="000000"/>
+              <w:left w:val="single" w:sz="4" w:space="0" w:color="000000"/>
+              <w:bottom w:val="single" w:sz="4" w:space="0" w:color="000000"/>
+              <w:right w:val="single" w:sz="4" w:space="0" w:color="000000"/>
+            </w:tcBorders>
+          </w:tcPr>
+          <w:p>
+            <w:pPr>
+              <w:spacing w:line="360" w:lineRule="auto"/>
+              <w:jc w:val="center"/>
+              <w:rPr>
+                <w:b/>
+                <w:bCs/>
+                <w:sz w:val="36"/>
+                <w:szCs w:val="36"/>
+                <w:lang w:val="en-US"/>
+              </w:rPr>
+            </w:pPr>
+          </w:p>
+        </w:tc>
+        <w:tc>
+          <w:tcPr>
+            <w:tcW w:w="1662" w:type="dxa"/>
+            <w:tcBorders>
+              <w:top w:val="single" w:sz="4" w:space="0" w:color="000000"/>
+              <w:left w:val="single" w:sz="4" w:space="0" w:color="000000"/>
+              <w:bottom w:val="single" w:sz="4" w:space="0" w:color="000000"/>
+              <w:right w:val="single" w:sz="4" w:space="0" w:color="000000"/>
+            </w:tcBorders>
+          </w:tcPr>
+          <w:p>
+            <w:pPr>
+              <w:spacing w:line="360" w:lineRule="auto"/>
+              <w:jc w:val="center"/>
+              <w:rPr>
+                <w:b/>
+                <w:bCs/>
+                <w:sz w:val="36"/>
+                <w:szCs w:val="36"/>
+                <w:lang w:val="en-US"/>
+              </w:rPr>
+            </w:pPr>
+          </w:p>
+        </w:tc>
+        <w:tc>
+          <w:tcPr>
+            <w:tcW w:w="1369" w:type="dxa"/>
+            <w:tcBorders>
+              <w:top w:val="single" w:sz="4" w:space="0" w:color="000000"/>
+              <w:left w:val="single" w:sz="4" w:space="0" w:color="000000"/>
+              <w:bottom w:val="single" w:sz="4" w:space="0" w:color="000000"/>
+              <w:right w:val="single" w:sz="4" w:space="0" w:color="000000"/>
+            </w:tcBorders>
+          </w:tcPr>
+          <w:p>
+            <w:pPr>
+              <w:spacing w:line="360" w:lineRule="auto"/>
+              <w:jc w:val="center"/>
+              <w:rPr>
+                <w:b/>
+                <w:bCs/>
+                <w:sz w:val="40"/>
+                <w:szCs w:val="40"/>
+                <w:lang w:val="en-US"/>
+              </w:rPr>
+            </w:pPr>
+          </w:p>
+        </w:tc>
+      </w:tr>
+    </w:tbl>
     <w:p>
       <w:pPr>
         <w:spacing w:line="360" w:lineRule="auto"/>
@@ -5705,7 +7363,6 @@
   <w:style w:type="character" w:default="1" w:styleId="VarsaylanParagrafYazTipi">
     <w:name w:val="Default Paragraph Font"/>
     <w:uiPriority w:val="1"/>
-    <w:semiHidden/>
     <w:unhideWhenUsed/>
   </w:style>
   <w:style w:type="table" w:default="1" w:styleId="NormalTablo">
@@ -6019,6 +7676,42 @@
       <w:spacing w:val="5"/>
     </w:rPr>
   </w:style>
+  <w:style w:type="table" w:styleId="TabloKlavuzu">
+    <w:name w:val="Table Grid"/>
+    <w:basedOn w:val="NormalTablo"/>
+    <w:uiPriority w:val="39"/>
+    <w:rsid w:val="009C33AA"/>
+    <w:pPr>
+      <w:spacing w:after="0" w:line="240" w:lineRule="auto"/>
+    </w:pPr>
+    <w:tblPr>
+      <w:tblBorders>
+        <w:top w:val="single" w:sz="4" w:space="0" w:color="auto"/>
+        <w:left w:val="single" w:sz="4" w:space="0" w:color="auto"/>
+        <w:bottom w:val="single" w:sz="4" w:space="0" w:color="auto"/>
+        <w:right w:val="single" w:sz="4" w:space="0" w:color="auto"/>
+        <w:insideH w:val="single" w:sz="4" w:space="0" w:color="auto"/>
+        <w:insideV w:val="single" w:sz="4" w:space="0" w:color="auto"/>
+      </w:tblBorders>
+    </w:tblPr>
+  </w:style>
+  <w:style w:type="paragraph" w:customStyle="1" w:styleId="Default">
+    <w:name w:val="Default"/>
+    <w:rsid w:val="006C0900"/>
+    <w:pPr>
+      <w:autoSpaceDE w:val="0"/>
+      <w:autoSpaceDN w:val="0"/>
+      <w:adjustRightInd w:val="0"/>
+      <w:spacing w:after="0" w:line="240" w:lineRule="auto"/>
+    </w:pPr>
+    <w:rPr>
+      <w:rFonts w:ascii="Times New Roman" w:hAnsi="Times New Roman" w:cs="Times New Roman"/>
+      <w:color w:val="000000"/>
+      <w:kern w:val="0"/>
+      <w:sz w:val="24"/>
+      <w:szCs w:val="24"/>
+    </w:rPr>
+  </w:style>
 </w:styles>
 </file>
 
